--- a/client.docx
+++ b/client.docx
@@ -4,219 +4,586 @@
   <w:body>
     <w:p>
       <w:pPr>
-        <w:widowControl/>
-        <w:pBdr>
-          <w:top w:val="single" w:sz="2" w:space="0" w:color="D9D9E3"/>
-          <w:left w:val="single" w:sz="2" w:space="0" w:color="D9D9E3"/>
-          <w:bottom w:val="single" w:sz="2" w:space="0" w:color="D9D9E3"/>
-          <w:right w:val="single" w:sz="2" w:space="0" w:color="D9D9E3"/>
-        </w:pBdr>
-        <w:shd w:val="clear" w:color="auto" w:fill="343541"/>
-        <w:spacing w:before="100" w:beforeAutospacing="1" w:after="100" w:afterAutospacing="1"/>
-        <w:jc w:val="left"/>
-        <w:outlineLvl w:val="2"/>
-        <w:rPr>
-          <w:rFonts w:ascii="Segoe UI" w:eastAsia="宋体" w:hAnsi="Segoe UI" w:cs="Segoe UI"/>
-          <w:b/>
-          <w:bCs/>
-          <w:kern w:val="0"/>
-          <w:sz w:val="30"/>
-          <w:szCs w:val="30"/>
-          <w:lang w:val="en-US"/>
-        </w:rPr>
-      </w:pPr>
-      <w:r>
-        <w:rPr>
-          <w:rFonts w:ascii="Segoe UI" w:eastAsia="宋体" w:hAnsi="Segoe UI" w:cs="Segoe UI"/>
-          <w:b/>
-          <w:bCs/>
-          <w:kern w:val="0"/>
-          <w:sz w:val="30"/>
-          <w:szCs w:val="30"/>
-          <w:lang w:val="en-US"/>
-        </w:rPr>
-        <w:t>客户文档</w:t>
-      </w:r>
-    </w:p>
-    <w:p>
-      <w:pPr>
-        <w:widowControl/>
-        <w:numPr>
-          <w:ilvl w:val="0"/>
-          <w:numId w:val="1"/>
-        </w:numPr>
-        <w:pBdr>
-          <w:top w:val="single" w:sz="2" w:space="0" w:color="D9D9E3"/>
-          <w:left w:val="single" w:sz="2" w:space="5" w:color="D9D9E3"/>
-          <w:bottom w:val="single" w:sz="2" w:space="0" w:color="D9D9E3"/>
-          <w:right w:val="single" w:sz="2" w:space="0" w:color="D9D9E3"/>
-        </w:pBdr>
-        <w:shd w:val="clear" w:color="auto" w:fill="343541"/>
-        <w:jc w:val="left"/>
-        <w:rPr>
-          <w:rFonts w:ascii="Segoe UI" w:eastAsia="宋体" w:hAnsi="Segoe UI" w:cs="Segoe UI"/>
-          <w:color w:val="D1D5DB"/>
-          <w:kern w:val="0"/>
-          <w:sz w:val="24"/>
-          <w:szCs w:val="24"/>
-          <w:lang w:val="en-US"/>
-        </w:rPr>
-      </w:pPr>
-      <w:r>
-        <w:rPr>
-          <w:rFonts w:ascii="Segoe UI" w:eastAsia="宋体" w:hAnsi="Segoe UI" w:cs="Segoe UI"/>
-          <w:b/>
-          <w:bCs/>
-          <w:color w:val="D1D5DB"/>
-          <w:kern w:val="0"/>
-          <w:sz w:val="24"/>
-          <w:szCs w:val="24"/>
-          <w:bdr w:val="single" w:sz="2" w:space="0" w:color="D9D9E3" w:frame="1"/>
-          <w:lang w:val="en-US"/>
-        </w:rPr>
-        <w:t>用户指南</w:t>
-      </w:r>
-      <w:r>
-        <w:rPr>
-          <w:rFonts w:ascii="Segoe UI" w:eastAsia="宋体" w:hAnsi="Segoe UI" w:cs="Segoe UI"/>
-          <w:color w:val="D1D5DB"/>
-          <w:kern w:val="0"/>
-          <w:sz w:val="24"/>
-          <w:szCs w:val="24"/>
-          <w:lang w:val="en-US"/>
-        </w:rPr>
-        <w:t>：解释如何使用聊天程序，包括登录、注册、发送消息、加入或创建聊天室等。</w:t>
-      </w:r>
-    </w:p>
-    <w:p>
-      <w:pPr>
-        <w:widowControl/>
-        <w:numPr>
-          <w:ilvl w:val="0"/>
-          <w:numId w:val="1"/>
-        </w:numPr>
-        <w:pBdr>
-          <w:top w:val="single" w:sz="2" w:space="0" w:color="D9D9E3"/>
-          <w:left w:val="single" w:sz="2" w:space="5" w:color="D9D9E3"/>
-          <w:bottom w:val="single" w:sz="2" w:space="0" w:color="D9D9E3"/>
-          <w:right w:val="single" w:sz="2" w:space="0" w:color="D9D9E3"/>
-        </w:pBdr>
-        <w:shd w:val="clear" w:color="auto" w:fill="343541"/>
-        <w:jc w:val="left"/>
-        <w:rPr>
-          <w:rFonts w:ascii="Segoe UI" w:eastAsia="宋体" w:hAnsi="Segoe UI" w:cs="Segoe UI"/>
-          <w:color w:val="D1D5DB"/>
-          <w:kern w:val="0"/>
-          <w:sz w:val="24"/>
-          <w:szCs w:val="24"/>
-          <w:lang w:val="en-US"/>
-        </w:rPr>
-      </w:pPr>
-      <w:r>
-        <w:rPr>
-          <w:rFonts w:ascii="Segoe UI" w:eastAsia="宋体" w:hAnsi="Segoe UI" w:cs="Segoe UI"/>
-          <w:b/>
-          <w:bCs/>
-          <w:color w:val="D1D5DB"/>
-          <w:kern w:val="0"/>
-          <w:sz w:val="24"/>
-          <w:szCs w:val="24"/>
-          <w:bdr w:val="single" w:sz="2" w:space="0" w:color="D9D9E3" w:frame="1"/>
-          <w:lang w:val="en-US"/>
-        </w:rPr>
-        <w:t>界面说明</w:t>
-      </w:r>
-      <w:r>
-        <w:rPr>
-          <w:rFonts w:ascii="Segoe UI" w:eastAsia="宋体" w:hAnsi="Segoe UI" w:cs="Segoe UI"/>
-          <w:color w:val="D1D5DB"/>
-          <w:kern w:val="0"/>
-          <w:sz w:val="24"/>
-          <w:szCs w:val="24"/>
-          <w:lang w:val="en-US"/>
-        </w:rPr>
-        <w:t>：提供界面的截图和图解，说明每个部分的功能。</w:t>
-      </w:r>
-    </w:p>
-    <w:p>
-      <w:pPr>
-        <w:widowControl/>
-        <w:numPr>
-          <w:ilvl w:val="0"/>
-          <w:numId w:val="1"/>
-        </w:numPr>
-        <w:pBdr>
-          <w:top w:val="single" w:sz="2" w:space="0" w:color="D9D9E3"/>
-          <w:left w:val="single" w:sz="2" w:space="5" w:color="D9D9E3"/>
-          <w:bottom w:val="single" w:sz="2" w:space="0" w:color="D9D9E3"/>
-          <w:right w:val="single" w:sz="2" w:space="0" w:color="D9D9E3"/>
-        </w:pBdr>
-        <w:shd w:val="clear" w:color="auto" w:fill="343541"/>
-        <w:jc w:val="left"/>
-        <w:rPr>
-          <w:rFonts w:ascii="Segoe UI" w:eastAsia="宋体" w:hAnsi="Segoe UI" w:cs="Segoe UI"/>
-          <w:color w:val="D1D5DB"/>
-          <w:kern w:val="0"/>
-          <w:sz w:val="24"/>
-          <w:szCs w:val="24"/>
-          <w:lang w:val="en-US"/>
-        </w:rPr>
-      </w:pPr>
-      <w:r>
-        <w:rPr>
-          <w:rFonts w:ascii="Segoe UI" w:eastAsia="宋体" w:hAnsi="Segoe UI" w:cs="Segoe UI"/>
-          <w:b/>
-          <w:bCs/>
-          <w:color w:val="D1D5DB"/>
-          <w:kern w:val="0"/>
-          <w:sz w:val="24"/>
-          <w:szCs w:val="24"/>
-          <w:bdr w:val="single" w:sz="2" w:space="0" w:color="D9D9E3" w:frame="1"/>
-          <w:lang w:val="en-US"/>
-        </w:rPr>
-        <w:t>常见问题解答（</w:t>
-      </w:r>
-      <w:r>
-        <w:rPr>
-          <w:rFonts w:ascii="Segoe UI" w:eastAsia="宋体" w:hAnsi="Segoe UI" w:cs="Segoe UI"/>
-          <w:b/>
-          <w:bCs/>
-          <w:color w:val="D1D5DB"/>
-          <w:kern w:val="0"/>
-          <w:sz w:val="24"/>
-          <w:szCs w:val="24"/>
-          <w:bdr w:val="single" w:sz="2" w:space="0" w:color="D9D9E3" w:frame="1"/>
-          <w:lang w:val="en-US"/>
-        </w:rPr>
-        <w:t>FAQ</w:t>
-      </w:r>
-      <w:r>
-        <w:rPr>
-          <w:rFonts w:ascii="Segoe UI" w:eastAsia="宋体" w:hAnsi="Segoe UI" w:cs="Segoe UI"/>
-          <w:b/>
-          <w:bCs/>
-          <w:color w:val="D1D5DB"/>
-          <w:kern w:val="0"/>
-          <w:sz w:val="24"/>
-          <w:szCs w:val="24"/>
-          <w:bdr w:val="single" w:sz="2" w:space="0" w:color="D9D9E3" w:frame="1"/>
-          <w:lang w:val="en-US"/>
-        </w:rPr>
-        <w:t>）</w:t>
-      </w:r>
-      <w:r>
-        <w:rPr>
-          <w:rFonts w:ascii="Segoe UI" w:eastAsia="宋体" w:hAnsi="Segoe UI" w:cs="Segoe UI"/>
-          <w:color w:val="D1D5DB"/>
-          <w:kern w:val="0"/>
-          <w:sz w:val="24"/>
-          <w:szCs w:val="24"/>
-          <w:lang w:val="en-US"/>
-        </w:rPr>
-        <w:t>：回答用户可能有的常见问题。</w:t>
+        <w:jc w:val="center"/>
+      </w:pPr>
+      <w:r>
+        <w:rPr>
+          <w:noProof/>
+        </w:rPr>
+        <w:drawing>
+          <wp:inline distT="0" distB="0" distL="0" distR="0" wp14:anchorId="4DE053F3" wp14:editId="04E4BD22">
+            <wp:extent cx="3479800" cy="2946400"/>
+            <wp:effectExtent l="0" t="0" r="6350" b="6350"/>
+            <wp:docPr id="1950002072" name="图片 1" descr="图形用户界面, 应用程序&#10;&#10;描述已自动生成"/>
+            <wp:cNvGraphicFramePr>
+              <a:graphicFrameLocks xmlns:a="http://schemas.openxmlformats.org/drawingml/2006/main" noChangeAspect="1"/>
+            </wp:cNvGraphicFramePr>
+            <a:graphic xmlns:a="http://schemas.openxmlformats.org/drawingml/2006/main">
+              <a:graphicData uri="http://schemas.openxmlformats.org/drawingml/2006/picture">
+                <pic:pic xmlns:pic="http://schemas.openxmlformats.org/drawingml/2006/picture">
+                  <pic:nvPicPr>
+                    <pic:cNvPr id="1950002072" name="图片 1" descr="图形用户界面, 应用程序&#10;&#10;描述已自动生成"/>
+                    <pic:cNvPicPr>
+                      <a:picLocks noChangeAspect="1" noChangeArrowheads="1"/>
+                    </pic:cNvPicPr>
+                  </pic:nvPicPr>
+                  <pic:blipFill>
+                    <a:blip r:embed="rId7">
+                      <a:extLst>
+                        <a:ext uri="{28A0092B-C50C-407E-A947-70E740481C1C}">
+                          <a14:useLocalDpi xmlns:a14="http://schemas.microsoft.com/office/drawing/2010/main" val="0"/>
+                        </a:ext>
+                      </a:extLst>
+                    </a:blip>
+                    <a:srcRect/>
+                    <a:stretch>
+                      <a:fillRect/>
+                    </a:stretch>
+                  </pic:blipFill>
+                  <pic:spPr bwMode="auto">
+                    <a:xfrm>
+                      <a:off x="0" y="0"/>
+                      <a:ext cx="3479800" cy="2946400"/>
+                    </a:xfrm>
+                    <a:prstGeom prst="rect">
+                      <a:avLst/>
+                    </a:prstGeom>
+                    <a:noFill/>
+                    <a:ln>
+                      <a:noFill/>
+                    </a:ln>
+                  </pic:spPr>
+                </pic:pic>
+              </a:graphicData>
+            </a:graphic>
+          </wp:inline>
+        </w:drawing>
+      </w:r>
+    </w:p>
+    <w:p>
+      <w:pPr>
+        <w:rPr>
+          <w:lang w:val="en-US"/>
+        </w:rPr>
+      </w:pPr>
+      <w:r>
+        <w:rPr>
+          <w:lang w:val="en-US"/>
+        </w:rPr>
+        <w:t>### Client Program Interface and Functionality Description</w:t>
+      </w:r>
+    </w:p>
+    <w:p>
+      <w:pPr>
+        <w:rPr>
+          <w:lang w:val="en-US"/>
+        </w:rPr>
+      </w:pPr>
+    </w:p>
+    <w:p>
+      <w:pPr>
+        <w:rPr>
+          <w:lang w:val="en-US"/>
+        </w:rPr>
+      </w:pPr>
+      <w:r>
+        <w:rPr>
+          <w:lang w:val="en-US"/>
+        </w:rPr>
+        <w:t>#### Login Interface</w:t>
+      </w:r>
+    </w:p>
+    <w:p>
+      <w:pPr>
+        <w:rPr>
+          <w:lang w:val="en-US"/>
+        </w:rPr>
+      </w:pPr>
+    </w:p>
+    <w:p>
+      <w:pPr>
+        <w:rPr>
+          <w:lang w:val="en-US"/>
+        </w:rPr>
+      </w:pPr>
+      <w:r>
+        <w:rPr>
+          <w:lang w:val="en-US"/>
+        </w:rPr>
+        <w:t>**Layout:**</w:t>
+      </w:r>
+    </w:p>
+    <w:p>
+      <w:pPr>
+        <w:rPr>
+          <w:lang w:val="en-US"/>
+        </w:rPr>
+      </w:pPr>
+      <w:r>
+        <w:rPr>
+          <w:lang w:val="en-US"/>
+        </w:rPr>
+        <w:t>- The title bar reads "Welcome to CHAT ROOM SAE302," indicating the entry to the SAE302 chat room.</w:t>
+      </w:r>
+    </w:p>
+    <w:p>
+      <w:pPr>
+        <w:rPr>
+          <w:lang w:val="en-US"/>
+        </w:rPr>
+      </w:pPr>
+      <w:r>
+        <w:rPr>
+          <w:lang w:val="en-US"/>
+        </w:rPr>
+        <w:t>- The "Identifiant" field is for users to input their username.</w:t>
+      </w:r>
+    </w:p>
+    <w:p>
+      <w:pPr>
+        <w:rPr>
+          <w:lang w:val="en-US"/>
+        </w:rPr>
+      </w:pPr>
+      <w:r>
+        <w:rPr>
+          <w:lang w:val="en-US"/>
+        </w:rPr>
+        <w:t>- The "Mot de passe" field is for the password input, with the content hidden as dots for privacy.</w:t>
+      </w:r>
+    </w:p>
+    <w:p>
+      <w:pPr>
+        <w:rPr>
+          <w:lang w:val="en-US"/>
+        </w:rPr>
+      </w:pPr>
+      <w:r>
+        <w:rPr>
+          <w:lang w:val="en-US"/>
+        </w:rPr>
+        <w:t>- The "IP et port" field is pre-filled with "127.0.0.1:8008" and can be modified according to the server address and port.</w:t>
+      </w:r>
+    </w:p>
+    <w:p>
+      <w:pPr>
+        <w:rPr>
+          <w:lang w:val="en-US"/>
+        </w:rPr>
+      </w:pPr>
+      <w:r>
+        <w:rPr>
+          <w:lang w:val="en-US"/>
+        </w:rPr>
+        <w:t>- The "LOGIN" button is used to submit the login details.</w:t>
+      </w:r>
+    </w:p>
+    <w:p>
+      <w:pPr>
+        <w:rPr>
+          <w:lang w:val="en-US"/>
+        </w:rPr>
+      </w:pPr>
+      <w:r>
+        <w:rPr>
+          <w:lang w:val="en-US"/>
+        </w:rPr>
+        <w:t>- The "Identifier" button is for new user registration.</w:t>
+      </w:r>
+    </w:p>
+    <w:p>
+      <w:pPr>
+        <w:rPr>
+          <w:lang w:val="en-US"/>
+        </w:rPr>
+      </w:pPr>
+    </w:p>
+    <w:p>
+      <w:pPr>
+        <w:rPr>
+          <w:lang w:val="en-US"/>
+        </w:rPr>
+      </w:pPr>
+      <w:r>
+        <w:rPr>
+          <w:lang w:val="en-US"/>
+        </w:rPr>
+        <w:t>**Functionality:**</w:t>
+      </w:r>
+    </w:p>
+    <w:p>
+      <w:pPr>
+        <w:rPr>
+          <w:lang w:val="en-US"/>
+        </w:rPr>
+      </w:pPr>
+      <w:r>
+        <w:rPr>
+          <w:lang w:val="en-US"/>
+        </w:rPr>
+        <w:t>- Users enter a valid username and password and click "LOGIN" to access the chat room.</w:t>
+      </w:r>
+    </w:p>
+    <w:p>
+      <w:pPr>
+        <w:rPr>
+          <w:lang w:val="en-US"/>
+        </w:rPr>
+      </w:pPr>
+      <w:r>
+        <w:rPr>
+          <w:lang w:val="en-US"/>
+        </w:rPr>
+        <w:t>- New users can click "Identifier" to start the registration process.</w:t>
+      </w:r>
+    </w:p>
+    <w:p>
+      <w:pPr>
+        <w:rPr>
+          <w:lang w:val="en-US"/>
+        </w:rPr>
+      </w:pPr>
+    </w:p>
+    <w:p>
+      <w:pPr>
+        <w:rPr>
+          <w:lang w:val="en-US"/>
+        </w:rPr>
+      </w:pPr>
+      <w:r>
+        <w:rPr>
+          <w:lang w:val="en-US"/>
+        </w:rPr>
+        <w:t>#### Chat Interface</w:t>
+      </w:r>
+    </w:p>
+    <w:p>
+      <w:pPr>
+        <w:rPr>
+          <w:lang w:val="en-US"/>
+        </w:rPr>
+      </w:pPr>
+    </w:p>
+    <w:p>
+      <w:pPr>
+        <w:rPr>
+          <w:lang w:val="en-US"/>
+        </w:rPr>
+      </w:pPr>
+      <w:r>
+        <w:rPr>
+          <w:lang w:val="en-US"/>
+        </w:rPr>
+        <w:t>**Layout:**</w:t>
+      </w:r>
+    </w:p>
+    <w:p>
+      <w:pPr>
+        <w:rPr>
+          <w:lang w:val="en-US"/>
+        </w:rPr>
+      </w:pPr>
+      <w:r>
+        <w:rPr>
+          <w:lang w:val="en-US"/>
+        </w:rPr>
+        <w:t>- The left section is the chat history window where all user messages are displayed.</w:t>
+      </w:r>
+    </w:p>
+    <w:p>
+      <w:pPr>
+        <w:rPr>
+          <w:lang w:val="en-US"/>
+        </w:rPr>
+      </w:pPr>
+      <w:r>
+        <w:rPr>
+          <w:lang w:val="en-US"/>
+        </w:rPr>
+        <w:t>- The center section is the user list window, showing all currently online users. When a user is clicked, it indicates the selection with a color change.</w:t>
+      </w:r>
+    </w:p>
+    <w:p>
+      <w:pPr>
+        <w:rPr>
+          <w:lang w:val="en-US"/>
+        </w:rPr>
+      </w:pPr>
+      <w:r>
+        <w:rPr>
+          <w:lang w:val="en-US"/>
+        </w:rPr>
+        <w:t>- The right section is for message input, including a text box and a "Send" button.</w:t>
+      </w:r>
+    </w:p>
+    <w:p>
+      <w:pPr>
+        <w:rPr>
+          <w:lang w:val="en-US"/>
+        </w:rPr>
+      </w:pPr>
+      <w:r>
+        <w:rPr>
+          <w:lang w:val="en-US"/>
+        </w:rPr>
+        <w:t>- The "Quit" button at the bottom is used to exit the chat room.</w:t>
+      </w:r>
+    </w:p>
+    <w:p>
+      <w:pPr>
+        <w:rPr>
+          <w:lang w:val="en-US"/>
+        </w:rPr>
+      </w:pPr>
+    </w:p>
+    <w:p>
+      <w:pPr>
+        <w:rPr>
+          <w:lang w:val="en-US"/>
+        </w:rPr>
+      </w:pPr>
+      <w:r>
+        <w:rPr>
+          <w:lang w:val="en-US"/>
+        </w:rPr>
+        <w:t>**Functionality:**</w:t>
+      </w:r>
+    </w:p>
+    <w:p>
+      <w:pPr>
+        <w:rPr>
+          <w:lang w:val="en-US"/>
+        </w:rPr>
+      </w:pPr>
+      <w:r>
+        <w:rPr>
+          <w:lang w:val="en-US"/>
+        </w:rPr>
+        <w:lastRenderedPageBreak/>
+        <w:t>- **Chat History**: This area shows the conversation history of all users in the chat room.</w:t>
+      </w:r>
+    </w:p>
+    <w:p>
+      <w:pPr>
+        <w:rPr>
+          <w:lang w:val="en-US"/>
+        </w:rPr>
+      </w:pPr>
+      <w:r>
+        <w:rPr>
+          <w:lang w:val="en-US"/>
+        </w:rPr>
+        <w:t>- **Private Messaging**: By clicking on a user's name from the user list, you can initiate a private conversation. The username will change color to indicate the private chat mode.</w:t>
+      </w:r>
+    </w:p>
+    <w:p>
+      <w:pPr>
+        <w:rPr>
+          <w:lang w:val="en-US"/>
+        </w:rPr>
+      </w:pPr>
+      <w:r>
+        <w:rPr>
+          <w:lang w:val="en-US"/>
+        </w:rPr>
+        <w:t>- **Message Sending**: Users can type their message in the text box and click "Send" to post it to the chat room.</w:t>
+      </w:r>
+    </w:p>
+    <w:p>
+      <w:pPr>
+        <w:rPr>
+          <w:lang w:val="en-US"/>
+        </w:rPr>
+      </w:pPr>
+      <w:r>
+        <w:rPr>
+          <w:lang w:val="en-US"/>
+        </w:rPr>
+        <w:t>- **Exiting Chat**: Users can click "Quit" to safely leave the chat room at any time.</w:t>
+      </w:r>
+    </w:p>
+    <w:p>
+      <w:pPr>
+        <w:rPr>
+          <w:lang w:val="en-US"/>
+        </w:rPr>
+      </w:pPr>
+    </w:p>
+    <w:p>
+      <w:pPr>
+        <w:rPr>
+          <w:rFonts w:hint="eastAsia"/>
+        </w:rPr>
+      </w:pPr>
+      <w:r>
+        <w:rPr>
+          <w:noProof/>
+        </w:rPr>
+        <w:drawing>
+          <wp:inline distT="0" distB="0" distL="0" distR="0" wp14:anchorId="029323B7" wp14:editId="52523DB5">
+            <wp:extent cx="5274310" cy="2443480"/>
+            <wp:effectExtent l="0" t="0" r="2540" b="0"/>
+            <wp:docPr id="1193745013" name="图片 1" descr="日历&#10;&#10;中度可信度描述已自动生成"/>
+            <wp:cNvGraphicFramePr>
+              <a:graphicFrameLocks xmlns:a="http://schemas.openxmlformats.org/drawingml/2006/main" noChangeAspect="1"/>
+            </wp:cNvGraphicFramePr>
+            <a:graphic xmlns:a="http://schemas.openxmlformats.org/drawingml/2006/main">
+              <a:graphicData uri="http://schemas.openxmlformats.org/drawingml/2006/picture">
+                <pic:pic xmlns:pic="http://schemas.openxmlformats.org/drawingml/2006/picture">
+                  <pic:nvPicPr>
+                    <pic:cNvPr id="1193745013" name="图片 1" descr="日历&#10;&#10;中度可信度描述已自动生成"/>
+                    <pic:cNvPicPr/>
+                  </pic:nvPicPr>
+                  <pic:blipFill>
+                    <a:blip r:embed="rId8"/>
+                    <a:stretch>
+                      <a:fillRect/>
+                    </a:stretch>
+                  </pic:blipFill>
+                  <pic:spPr>
+                    <a:xfrm>
+                      <a:off x="0" y="0"/>
+                      <a:ext cx="5274310" cy="2443480"/>
+                    </a:xfrm>
+                    <a:prstGeom prst="rect">
+                      <a:avLst/>
+                    </a:prstGeom>
+                  </pic:spPr>
+                </pic:pic>
+              </a:graphicData>
+            </a:graphic>
+          </wp:inline>
+        </w:drawing>
+      </w:r>
+    </w:p>
+    <w:p>
+      <w:r>
+        <w:t>#### Interface de Connexion</w:t>
       </w:r>
     </w:p>
     <w:p/>
+    <w:p>
+      <w:r>
+        <w:t>**Disposition :**</w:t>
+      </w:r>
+    </w:p>
+    <w:p>
+      <w:r>
+        <w:t>- La barre de titre indique "Bienvenue dans le CHAT ROOM SAE302", signifiant l'entrée dans la salle de chat SAE302.</w:t>
+      </w:r>
+    </w:p>
+    <w:p>
+      <w:r>
+        <w:t>- Le champ "Identifiant" est destiné à ce que les utilisateurs saisissent leur nom d'utilisateur.</w:t>
+      </w:r>
+    </w:p>
+    <w:p>
+      <w:r>
+        <w:t>- Le champ "Mot de passe" est pour la saisie du mot de passe, avec le contenu caché par des points pour la confidentialité.</w:t>
+      </w:r>
+    </w:p>
+    <w:p>
+      <w:r>
+        <w:t>- Le champ "IP et port" est prérempli avec "127.0.0.1:8008" et peut être modifié selon l'adresse et le port du serveur.</w:t>
+      </w:r>
+    </w:p>
+    <w:p>
+      <w:r>
+        <w:t>- Le bouton "LOGIN" est utilisé pour soumettre les détails de la connexion.</w:t>
+      </w:r>
+    </w:p>
+    <w:p>
+      <w:r>
+        <w:t>- Le bouton "Identifier" est destiné à l'enregistrement des nouveaux utilisateurs.</w:t>
+      </w:r>
+    </w:p>
+    <w:p/>
+    <w:p>
+      <w:r>
+        <w:t>**Fonctionnalité :**</w:t>
+      </w:r>
+    </w:p>
+    <w:p>
+      <w:r>
+        <w:t>- Les utilisateurs entrent un nom d'utilisateur et un mot de passe valides et cliquent sur "LOGIN" pour accéder à la salle de chat.</w:t>
+      </w:r>
+    </w:p>
+    <w:p>
+      <w:r>
+        <w:t>- Les nouveaux utilisateurs peuvent cliquer sur "Identifier" pour commencer le processus d'inscription.</w:t>
+      </w:r>
+    </w:p>
+    <w:p/>
+    <w:p>
+      <w:r>
+        <w:t>#### Interface de Chat</w:t>
+      </w:r>
+    </w:p>
+    <w:p/>
+    <w:p>
+      <w:r>
+        <w:t>**Disposition :**</w:t>
+      </w:r>
+    </w:p>
+    <w:p>
+      <w:r>
+        <w:t>- La section de gauche est la fenêtre d'historique de chat où tous les messages des utilisateurs sont affichés.</w:t>
+      </w:r>
+    </w:p>
+    <w:p>
+      <w:r>
+        <w:lastRenderedPageBreak/>
+        <w:t>- La section centrale est la fenêtre de liste des utilisateurs, montrant tous les utilisateurs actuellement en ligne. Lorsqu'un utilisateur est cliqué, cela indique la sélection par un changement de couleur.</w:t>
+      </w:r>
+    </w:p>
+    <w:p>
+      <w:r>
+        <w:t>- La section de droite est pour la saisie de messages, comprenant une zone de texte et un bouton "Envoyer".</w:t>
+      </w:r>
+    </w:p>
+    <w:p>
+      <w:r>
+        <w:t>- Le bouton "Quitter" en bas est utilisé pour sortir de la salle de chat.</w:t>
+      </w:r>
+    </w:p>
+    <w:p/>
+    <w:p>
+      <w:r>
+        <w:t>**Fonctionnalité :**</w:t>
+      </w:r>
+    </w:p>
+    <w:p>
+      <w:r>
+        <w:t>- **Historique de Chat** : Cette zone affiche l'historique des conversations de tous les utilisateurs dans la salle de chat.</w:t>
+      </w:r>
+    </w:p>
+    <w:p>
+      <w:r>
+        <w:t>- **Messagerie Privée** : En cliquant sur le nom d'un utilisateur de la liste, vous pouvez initier une conversation privée. Le nom d'utilisateur changera de couleur pour indiquer le mode de chat privé.</w:t>
+      </w:r>
+    </w:p>
+    <w:p>
+      <w:r>
+        <w:t>- **Envoi de Message** : Les utilisateurs peuvent taper leur message dans la zone de texte et cliquer sur "Envoyer" pour le poster dans la salle de chat.</w:t>
+      </w:r>
+    </w:p>
+    <w:p>
+      <w:pPr>
+        <w:rPr>
+          <w:rFonts w:hint="eastAsia"/>
+        </w:rPr>
+      </w:pPr>
+      <w:r>
+        <w:t>- **Sortie du Chat** : Les utilisateurs peuvent cliquer sur "Quitter" pour quitter la salle de chat en toute sécurité à tout moment.</w:t>
+      </w:r>
+    </w:p>
+    <w:p>
+      <w:pPr>
+        <w:rPr>
+          <w:rFonts w:hint="eastAsia"/>
+        </w:rPr>
+      </w:pPr>
+    </w:p>
     <w:sectPr>
       <w:pgSz w:w="11906" w:h="16838"/>
       <w:pgMar w:top="1440" w:right="1800" w:bottom="1440" w:left="1800" w:header="851" w:footer="992" w:gutter="0"/>

--- a/client.docx
+++ b/client.docx
@@ -5,9 +5,13 @@
     <w:p>
       <w:pPr>
         <w:jc w:val="center"/>
-      </w:pPr>
-      <w:r>
-        <w:rPr>
+        <w:rPr>
+          <w:rFonts w:ascii="Segoe UI" w:hAnsi="Segoe UI" w:cs="Segoe UI"/>
+        </w:rPr>
+      </w:pPr>
+      <w:r>
+        <w:rPr>
+          <w:rFonts w:ascii="Segoe UI" w:hAnsi="Segoe UI" w:cs="Segoe UI"/>
           <w:noProof/>
         </w:rPr>
         <w:drawing>
@@ -63,11 +67,13 @@
     <w:p>
       <w:pPr>
         <w:rPr>
-          <w:lang w:val="en-US"/>
-        </w:rPr>
-      </w:pPr>
-      <w:r>
-        <w:rPr>
+          <w:rFonts w:ascii="Segoe UI" w:hAnsi="Segoe UI" w:cs="Segoe UI"/>
+          <w:lang w:val="en-US"/>
+        </w:rPr>
+      </w:pPr>
+      <w:r>
+        <w:rPr>
+          <w:rFonts w:ascii="Segoe UI" w:hAnsi="Segoe UI" w:cs="Segoe UI"/>
           <w:lang w:val="en-US"/>
         </w:rPr>
         <w:t>### Client Program Interface and Functionality Description</w:t>
@@ -76,18 +82,21 @@
     <w:p>
       <w:pPr>
         <w:rPr>
-          <w:lang w:val="en-US"/>
-        </w:rPr>
-      </w:pPr>
-    </w:p>
-    <w:p>
-      <w:pPr>
-        <w:rPr>
-          <w:lang w:val="en-US"/>
-        </w:rPr>
-      </w:pPr>
-      <w:r>
-        <w:rPr>
+          <w:rFonts w:ascii="Segoe UI" w:hAnsi="Segoe UI" w:cs="Segoe UI"/>
+          <w:lang w:val="en-US"/>
+        </w:rPr>
+      </w:pPr>
+    </w:p>
+    <w:p>
+      <w:pPr>
+        <w:rPr>
+          <w:rFonts w:ascii="Segoe UI" w:hAnsi="Segoe UI" w:cs="Segoe UI"/>
+          <w:lang w:val="en-US"/>
+        </w:rPr>
+      </w:pPr>
+      <w:r>
+        <w:rPr>
+          <w:rFonts w:ascii="Segoe UI" w:hAnsi="Segoe UI" w:cs="Segoe UI"/>
           <w:lang w:val="en-US"/>
         </w:rPr>
         <w:t>#### Login Interface</w:t>
@@ -96,31 +105,52 @@
     <w:p>
       <w:pPr>
         <w:rPr>
-          <w:lang w:val="en-US"/>
-        </w:rPr>
-      </w:pPr>
-    </w:p>
-    <w:p>
-      <w:pPr>
-        <w:rPr>
-          <w:lang w:val="en-US"/>
-        </w:rPr>
-      </w:pPr>
-      <w:r>
-        <w:rPr>
-          <w:lang w:val="en-US"/>
-        </w:rPr>
-        <w:t>**Layout:**</w:t>
-      </w:r>
-    </w:p>
-    <w:p>
-      <w:pPr>
-        <w:rPr>
-          <w:lang w:val="en-US"/>
-        </w:rPr>
-      </w:pPr>
-      <w:r>
-        <w:rPr>
+          <w:rFonts w:ascii="Segoe UI" w:hAnsi="Segoe UI" w:cs="Segoe UI"/>
+          <w:lang w:val="en-US"/>
+        </w:rPr>
+      </w:pPr>
+    </w:p>
+    <w:p>
+      <w:pPr>
+        <w:rPr>
+          <w:rFonts w:ascii="Segoe UI" w:hAnsi="Segoe UI" w:cs="Segoe UI"/>
+          <w:lang w:val="en-US"/>
+        </w:rPr>
+      </w:pPr>
+      <w:r>
+        <w:rPr>
+          <w:rFonts w:ascii="Segoe UI" w:hAnsi="Segoe UI" w:cs="Segoe UI"/>
+          <w:lang w:val="en-US"/>
+        </w:rPr>
+        <w:t>**</w:t>
+      </w:r>
+      <w:proofErr w:type="gramStart"/>
+      <w:r>
+        <w:rPr>
+          <w:rFonts w:ascii="Segoe UI" w:hAnsi="Segoe UI" w:cs="Segoe UI"/>
+          <w:lang w:val="en-US"/>
+        </w:rPr>
+        <w:t>Layout:*</w:t>
+      </w:r>
+      <w:proofErr w:type="gramEnd"/>
+      <w:r>
+        <w:rPr>
+          <w:rFonts w:ascii="Segoe UI" w:hAnsi="Segoe UI" w:cs="Segoe UI"/>
+          <w:lang w:val="en-US"/>
+        </w:rPr>
+        <w:t>*</w:t>
+      </w:r>
+    </w:p>
+    <w:p>
+      <w:pPr>
+        <w:rPr>
+          <w:rFonts w:ascii="Segoe UI" w:hAnsi="Segoe UI" w:cs="Segoe UI"/>
+          <w:lang w:val="en-US"/>
+        </w:rPr>
+      </w:pPr>
+      <w:r>
+        <w:rPr>
+          <w:rFonts w:ascii="Segoe UI" w:hAnsi="Segoe UI" w:cs="Segoe UI"/>
           <w:lang w:val="en-US"/>
         </w:rPr>
         <w:t>- The title bar reads "Welcome to CHAT ROOM SAE302," indicating the entry to the SAE302 chat room.</w:t>
@@ -129,24 +159,44 @@
     <w:p>
       <w:pPr>
         <w:rPr>
-          <w:lang w:val="en-US"/>
-        </w:rPr>
-      </w:pPr>
-      <w:r>
-        <w:rPr>
-          <w:lang w:val="en-US"/>
-        </w:rPr>
-        <w:t>- The "Identifiant" field is for users to input their username.</w:t>
-      </w:r>
-    </w:p>
-    <w:p>
-      <w:pPr>
-        <w:rPr>
-          <w:lang w:val="en-US"/>
-        </w:rPr>
-      </w:pPr>
-      <w:r>
-        <w:rPr>
+          <w:rFonts w:ascii="Segoe UI" w:hAnsi="Segoe UI" w:cs="Segoe UI"/>
+          <w:lang w:val="en-US"/>
+        </w:rPr>
+      </w:pPr>
+      <w:r>
+        <w:rPr>
+          <w:rFonts w:ascii="Segoe UI" w:hAnsi="Segoe UI" w:cs="Segoe UI"/>
+          <w:lang w:val="en-US"/>
+        </w:rPr>
+        <w:t>- The "</w:t>
+      </w:r>
+      <w:proofErr w:type="spellStart"/>
+      <w:r>
+        <w:rPr>
+          <w:rFonts w:ascii="Segoe UI" w:hAnsi="Segoe UI" w:cs="Segoe UI"/>
+          <w:lang w:val="en-US"/>
+        </w:rPr>
+        <w:t>Identifiant</w:t>
+      </w:r>
+      <w:proofErr w:type="spellEnd"/>
+      <w:r>
+        <w:rPr>
+          <w:rFonts w:ascii="Segoe UI" w:hAnsi="Segoe UI" w:cs="Segoe UI"/>
+          <w:lang w:val="en-US"/>
+        </w:rPr>
+        <w:t>" field is for users to input their username.</w:t>
+      </w:r>
+    </w:p>
+    <w:p>
+      <w:pPr>
+        <w:rPr>
+          <w:rFonts w:ascii="Segoe UI" w:hAnsi="Segoe UI" w:cs="Segoe UI"/>
+          <w:lang w:val="en-US"/>
+        </w:rPr>
+      </w:pPr>
+      <w:r>
+        <w:rPr>
+          <w:rFonts w:ascii="Segoe UI" w:hAnsi="Segoe UI" w:cs="Segoe UI"/>
           <w:lang w:val="en-US"/>
         </w:rPr>
         <w:t>- The "Mot de passe" field is for the password input, with the content hidden as dots for privacy.</w:t>
@@ -155,11 +205,13 @@
     <w:p>
       <w:pPr>
         <w:rPr>
-          <w:lang w:val="en-US"/>
-        </w:rPr>
-      </w:pPr>
-      <w:r>
-        <w:rPr>
+          <w:rFonts w:ascii="Segoe UI" w:hAnsi="Segoe UI" w:cs="Segoe UI"/>
+          <w:lang w:val="en-US"/>
+        </w:rPr>
+      </w:pPr>
+      <w:r>
+        <w:rPr>
+          <w:rFonts w:ascii="Segoe UI" w:hAnsi="Segoe UI" w:cs="Segoe UI"/>
           <w:lang w:val="en-US"/>
         </w:rPr>
         <w:t>- The "IP et port" field is pre-filled with "127.0.0.1:8008" and can be modified according to the server address and port.</w:t>
@@ -168,11 +220,13 @@
     <w:p>
       <w:pPr>
         <w:rPr>
-          <w:lang w:val="en-US"/>
-        </w:rPr>
-      </w:pPr>
-      <w:r>
-        <w:rPr>
+          <w:rFonts w:ascii="Segoe UI" w:hAnsi="Segoe UI" w:cs="Segoe UI"/>
+          <w:lang w:val="en-US"/>
+        </w:rPr>
+      </w:pPr>
+      <w:r>
+        <w:rPr>
+          <w:rFonts w:ascii="Segoe UI" w:hAnsi="Segoe UI" w:cs="Segoe UI"/>
           <w:lang w:val="en-US"/>
         </w:rPr>
         <w:t>- The "LOGIN" button is used to submit the login details.</w:t>
@@ -181,11 +235,13 @@
     <w:p>
       <w:pPr>
         <w:rPr>
-          <w:lang w:val="en-US"/>
-        </w:rPr>
-      </w:pPr>
-      <w:r>
-        <w:rPr>
+          <w:rFonts w:ascii="Segoe UI" w:hAnsi="Segoe UI" w:cs="Segoe UI"/>
+          <w:lang w:val="en-US"/>
+        </w:rPr>
+      </w:pPr>
+      <w:r>
+        <w:rPr>
+          <w:rFonts w:ascii="Segoe UI" w:hAnsi="Segoe UI" w:cs="Segoe UI"/>
           <w:lang w:val="en-US"/>
         </w:rPr>
         <w:t>- The "Identifier" button is for new user registration.</w:t>
@@ -194,31 +250,52 @@
     <w:p>
       <w:pPr>
         <w:rPr>
-          <w:lang w:val="en-US"/>
-        </w:rPr>
-      </w:pPr>
-    </w:p>
-    <w:p>
-      <w:pPr>
-        <w:rPr>
-          <w:lang w:val="en-US"/>
-        </w:rPr>
-      </w:pPr>
-      <w:r>
-        <w:rPr>
-          <w:lang w:val="en-US"/>
-        </w:rPr>
-        <w:t>**Functionality:**</w:t>
-      </w:r>
-    </w:p>
-    <w:p>
-      <w:pPr>
-        <w:rPr>
-          <w:lang w:val="en-US"/>
-        </w:rPr>
-      </w:pPr>
-      <w:r>
-        <w:rPr>
+          <w:rFonts w:ascii="Segoe UI" w:hAnsi="Segoe UI" w:cs="Segoe UI"/>
+          <w:lang w:val="en-US"/>
+        </w:rPr>
+      </w:pPr>
+    </w:p>
+    <w:p>
+      <w:pPr>
+        <w:rPr>
+          <w:rFonts w:ascii="Segoe UI" w:hAnsi="Segoe UI" w:cs="Segoe UI"/>
+          <w:lang w:val="en-US"/>
+        </w:rPr>
+      </w:pPr>
+      <w:r>
+        <w:rPr>
+          <w:rFonts w:ascii="Segoe UI" w:hAnsi="Segoe UI" w:cs="Segoe UI"/>
+          <w:lang w:val="en-US"/>
+        </w:rPr>
+        <w:t>**</w:t>
+      </w:r>
+      <w:proofErr w:type="gramStart"/>
+      <w:r>
+        <w:rPr>
+          <w:rFonts w:ascii="Segoe UI" w:hAnsi="Segoe UI" w:cs="Segoe UI"/>
+          <w:lang w:val="en-US"/>
+        </w:rPr>
+        <w:t>Functionality:*</w:t>
+      </w:r>
+      <w:proofErr w:type="gramEnd"/>
+      <w:r>
+        <w:rPr>
+          <w:rFonts w:ascii="Segoe UI" w:hAnsi="Segoe UI" w:cs="Segoe UI"/>
+          <w:lang w:val="en-US"/>
+        </w:rPr>
+        <w:t>*</w:t>
+      </w:r>
+    </w:p>
+    <w:p>
+      <w:pPr>
+        <w:rPr>
+          <w:rFonts w:ascii="Segoe UI" w:hAnsi="Segoe UI" w:cs="Segoe UI"/>
+          <w:lang w:val="en-US"/>
+        </w:rPr>
+      </w:pPr>
+      <w:r>
+        <w:rPr>
+          <w:rFonts w:ascii="Segoe UI" w:hAnsi="Segoe UI" w:cs="Segoe UI"/>
           <w:lang w:val="en-US"/>
         </w:rPr>
         <w:t>- Users enter a valid username and password and click "LOGIN" to access the chat room.</w:t>
@@ -227,11 +304,13 @@
     <w:p>
       <w:pPr>
         <w:rPr>
-          <w:lang w:val="en-US"/>
-        </w:rPr>
-      </w:pPr>
-      <w:r>
-        <w:rPr>
+          <w:rFonts w:ascii="Segoe UI" w:hAnsi="Segoe UI" w:cs="Segoe UI"/>
+          <w:lang w:val="en-US"/>
+        </w:rPr>
+      </w:pPr>
+      <w:r>
+        <w:rPr>
+          <w:rFonts w:ascii="Segoe UI" w:hAnsi="Segoe UI" w:cs="Segoe UI"/>
           <w:lang w:val="en-US"/>
         </w:rPr>
         <w:t>- New users can click "Identifier" to start the registration process.</w:t>
@@ -240,18 +319,21 @@
     <w:p>
       <w:pPr>
         <w:rPr>
-          <w:lang w:val="en-US"/>
-        </w:rPr>
-      </w:pPr>
-    </w:p>
-    <w:p>
-      <w:pPr>
-        <w:rPr>
-          <w:lang w:val="en-US"/>
-        </w:rPr>
-      </w:pPr>
-      <w:r>
-        <w:rPr>
+          <w:rFonts w:ascii="Segoe UI" w:hAnsi="Segoe UI" w:cs="Segoe UI"/>
+          <w:lang w:val="en-US"/>
+        </w:rPr>
+      </w:pPr>
+    </w:p>
+    <w:p>
+      <w:pPr>
+        <w:rPr>
+          <w:rFonts w:ascii="Segoe UI" w:hAnsi="Segoe UI" w:cs="Segoe UI"/>
+          <w:lang w:val="en-US"/>
+        </w:rPr>
+      </w:pPr>
+      <w:r>
+        <w:rPr>
+          <w:rFonts w:ascii="Segoe UI" w:hAnsi="Segoe UI" w:cs="Segoe UI"/>
           <w:lang w:val="en-US"/>
         </w:rPr>
         <w:t>#### Chat Interface</w:t>
@@ -260,31 +342,52 @@
     <w:p>
       <w:pPr>
         <w:rPr>
-          <w:lang w:val="en-US"/>
-        </w:rPr>
-      </w:pPr>
-    </w:p>
-    <w:p>
-      <w:pPr>
-        <w:rPr>
-          <w:lang w:val="en-US"/>
-        </w:rPr>
-      </w:pPr>
-      <w:r>
-        <w:rPr>
-          <w:lang w:val="en-US"/>
-        </w:rPr>
-        <w:t>**Layout:**</w:t>
-      </w:r>
-    </w:p>
-    <w:p>
-      <w:pPr>
-        <w:rPr>
-          <w:lang w:val="en-US"/>
-        </w:rPr>
-      </w:pPr>
-      <w:r>
-        <w:rPr>
+          <w:rFonts w:ascii="Segoe UI" w:hAnsi="Segoe UI" w:cs="Segoe UI"/>
+          <w:lang w:val="en-US"/>
+        </w:rPr>
+      </w:pPr>
+    </w:p>
+    <w:p>
+      <w:pPr>
+        <w:rPr>
+          <w:rFonts w:ascii="Segoe UI" w:hAnsi="Segoe UI" w:cs="Segoe UI"/>
+          <w:lang w:val="en-US"/>
+        </w:rPr>
+      </w:pPr>
+      <w:r>
+        <w:rPr>
+          <w:rFonts w:ascii="Segoe UI" w:hAnsi="Segoe UI" w:cs="Segoe UI"/>
+          <w:lang w:val="en-US"/>
+        </w:rPr>
+        <w:t>**</w:t>
+      </w:r>
+      <w:proofErr w:type="gramStart"/>
+      <w:r>
+        <w:rPr>
+          <w:rFonts w:ascii="Segoe UI" w:hAnsi="Segoe UI" w:cs="Segoe UI"/>
+          <w:lang w:val="en-US"/>
+        </w:rPr>
+        <w:t>Layout:*</w:t>
+      </w:r>
+      <w:proofErr w:type="gramEnd"/>
+      <w:r>
+        <w:rPr>
+          <w:rFonts w:ascii="Segoe UI" w:hAnsi="Segoe UI" w:cs="Segoe UI"/>
+          <w:lang w:val="en-US"/>
+        </w:rPr>
+        <w:t>*</w:t>
+      </w:r>
+    </w:p>
+    <w:p>
+      <w:pPr>
+        <w:rPr>
+          <w:rFonts w:ascii="Segoe UI" w:hAnsi="Segoe UI" w:cs="Segoe UI"/>
+          <w:lang w:val="en-US"/>
+        </w:rPr>
+      </w:pPr>
+      <w:r>
+        <w:rPr>
+          <w:rFonts w:ascii="Segoe UI" w:hAnsi="Segoe UI" w:cs="Segoe UI"/>
           <w:lang w:val="en-US"/>
         </w:rPr>
         <w:t>- The left section is the chat history window where all user messages are displayed.</w:t>
@@ -293,11 +396,13 @@
     <w:p>
       <w:pPr>
         <w:rPr>
-          <w:lang w:val="en-US"/>
-        </w:rPr>
-      </w:pPr>
-      <w:r>
-        <w:rPr>
+          <w:rFonts w:ascii="Segoe UI" w:hAnsi="Segoe UI" w:cs="Segoe UI"/>
+          <w:lang w:val="en-US"/>
+        </w:rPr>
+      </w:pPr>
+      <w:r>
+        <w:rPr>
+          <w:rFonts w:ascii="Segoe UI" w:hAnsi="Segoe UI" w:cs="Segoe UI"/>
           <w:lang w:val="en-US"/>
         </w:rPr>
         <w:t>- The center section is the user list window, showing all currently online users. When a user is clicked, it indicates the selection with a color change.</w:t>
@@ -306,11 +411,13 @@
     <w:p>
       <w:pPr>
         <w:rPr>
-          <w:lang w:val="en-US"/>
-        </w:rPr>
-      </w:pPr>
-      <w:r>
-        <w:rPr>
+          <w:rFonts w:ascii="Segoe UI" w:hAnsi="Segoe UI" w:cs="Segoe UI"/>
+          <w:lang w:val="en-US"/>
+        </w:rPr>
+      </w:pPr>
+      <w:r>
+        <w:rPr>
+          <w:rFonts w:ascii="Segoe UI" w:hAnsi="Segoe UI" w:cs="Segoe UI"/>
           <w:lang w:val="en-US"/>
         </w:rPr>
         <w:t>- The right section is for message input, including a text box and a "Send" button.</w:t>
@@ -319,11 +426,13 @@
     <w:p>
       <w:pPr>
         <w:rPr>
-          <w:lang w:val="en-US"/>
-        </w:rPr>
-      </w:pPr>
-      <w:r>
-        <w:rPr>
+          <w:rFonts w:ascii="Segoe UI" w:hAnsi="Segoe UI" w:cs="Segoe UI"/>
+          <w:lang w:val="en-US"/>
+        </w:rPr>
+      </w:pPr>
+      <w:r>
+        <w:rPr>
+          <w:rFonts w:ascii="Segoe UI" w:hAnsi="Segoe UI" w:cs="Segoe UI"/>
           <w:lang w:val="en-US"/>
         </w:rPr>
         <w:t>- The "Quit" button at the bottom is used to exit the chat room.</w:t>
@@ -332,31 +441,52 @@
     <w:p>
       <w:pPr>
         <w:rPr>
-          <w:lang w:val="en-US"/>
-        </w:rPr>
-      </w:pPr>
-    </w:p>
-    <w:p>
-      <w:pPr>
-        <w:rPr>
-          <w:lang w:val="en-US"/>
-        </w:rPr>
-      </w:pPr>
-      <w:r>
-        <w:rPr>
-          <w:lang w:val="en-US"/>
-        </w:rPr>
-        <w:t>**Functionality:**</w:t>
-      </w:r>
-    </w:p>
-    <w:p>
-      <w:pPr>
-        <w:rPr>
-          <w:lang w:val="en-US"/>
-        </w:rPr>
-      </w:pPr>
-      <w:r>
-        <w:rPr>
+          <w:rFonts w:ascii="Segoe UI" w:hAnsi="Segoe UI" w:cs="Segoe UI"/>
+          <w:lang w:val="en-US"/>
+        </w:rPr>
+      </w:pPr>
+    </w:p>
+    <w:p>
+      <w:pPr>
+        <w:rPr>
+          <w:rFonts w:ascii="Segoe UI" w:hAnsi="Segoe UI" w:cs="Segoe UI"/>
+          <w:lang w:val="en-US"/>
+        </w:rPr>
+      </w:pPr>
+      <w:r>
+        <w:rPr>
+          <w:rFonts w:ascii="Segoe UI" w:hAnsi="Segoe UI" w:cs="Segoe UI"/>
+          <w:lang w:val="en-US"/>
+        </w:rPr>
+        <w:t>**</w:t>
+      </w:r>
+      <w:proofErr w:type="gramStart"/>
+      <w:r>
+        <w:rPr>
+          <w:rFonts w:ascii="Segoe UI" w:hAnsi="Segoe UI" w:cs="Segoe UI"/>
+          <w:lang w:val="en-US"/>
+        </w:rPr>
+        <w:t>Functionality:*</w:t>
+      </w:r>
+      <w:proofErr w:type="gramEnd"/>
+      <w:r>
+        <w:rPr>
+          <w:rFonts w:ascii="Segoe UI" w:hAnsi="Segoe UI" w:cs="Segoe UI"/>
+          <w:lang w:val="en-US"/>
+        </w:rPr>
+        <w:t>*</w:t>
+      </w:r>
+    </w:p>
+    <w:p>
+      <w:pPr>
+        <w:rPr>
+          <w:rFonts w:ascii="Segoe UI" w:hAnsi="Segoe UI" w:cs="Segoe UI"/>
+          <w:lang w:val="en-US"/>
+        </w:rPr>
+      </w:pPr>
+      <w:r>
+        <w:rPr>
+          <w:rFonts w:ascii="Segoe UI" w:hAnsi="Segoe UI" w:cs="Segoe UI"/>
           <w:lang w:val="en-US"/>
         </w:rPr>
         <w:lastRenderedPageBreak/>
@@ -366,11 +496,13 @@
     <w:p>
       <w:pPr>
         <w:rPr>
-          <w:lang w:val="en-US"/>
-        </w:rPr>
-      </w:pPr>
-      <w:r>
-        <w:rPr>
+          <w:rFonts w:ascii="Segoe UI" w:hAnsi="Segoe UI" w:cs="Segoe UI"/>
+          <w:lang w:val="en-US"/>
+        </w:rPr>
+      </w:pPr>
+      <w:r>
+        <w:rPr>
+          <w:rFonts w:ascii="Segoe UI" w:hAnsi="Segoe UI" w:cs="Segoe UI"/>
           <w:lang w:val="en-US"/>
         </w:rPr>
         <w:t>- **Private Messaging**: By clicking on a user's name from the user list, you can initiate a private conversation. The username will change color to indicate the private chat mode.</w:t>
@@ -379,11 +511,13 @@
     <w:p>
       <w:pPr>
         <w:rPr>
-          <w:lang w:val="en-US"/>
-        </w:rPr>
-      </w:pPr>
-      <w:r>
-        <w:rPr>
+          <w:rFonts w:ascii="Segoe UI" w:hAnsi="Segoe UI" w:cs="Segoe UI"/>
+          <w:lang w:val="en-US"/>
+        </w:rPr>
+      </w:pPr>
+      <w:r>
+        <w:rPr>
+          <w:rFonts w:ascii="Segoe UI" w:hAnsi="Segoe UI" w:cs="Segoe UI"/>
           <w:lang w:val="en-US"/>
         </w:rPr>
         <w:t>- **Message Sending**: Users can type their message in the text box and click "Send" to post it to the chat room.</w:t>
@@ -392,11 +526,13 @@
     <w:p>
       <w:pPr>
         <w:rPr>
-          <w:lang w:val="en-US"/>
-        </w:rPr>
-      </w:pPr>
-      <w:r>
-        <w:rPr>
+          <w:rFonts w:ascii="Segoe UI" w:hAnsi="Segoe UI" w:cs="Segoe UI"/>
+          <w:lang w:val="en-US"/>
+        </w:rPr>
+      </w:pPr>
+      <w:r>
+        <w:rPr>
+          <w:rFonts w:ascii="Segoe UI" w:hAnsi="Segoe UI" w:cs="Segoe UI"/>
           <w:lang w:val="en-US"/>
         </w:rPr>
         <w:t>- **Exiting Chat**: Users can click "Quit" to safely leave the chat room at any time.</w:t>
@@ -405,18 +541,20 @@
     <w:p>
       <w:pPr>
         <w:rPr>
-          <w:lang w:val="en-US"/>
-        </w:rPr>
-      </w:pPr>
-    </w:p>
-    <w:p>
-      <w:pPr>
-        <w:rPr>
-          <w:rFonts w:hint="eastAsia"/>
-        </w:rPr>
-      </w:pPr>
-      <w:r>
-        <w:rPr>
+          <w:rFonts w:ascii="Segoe UI" w:hAnsi="Segoe UI" w:cs="Segoe UI"/>
+          <w:lang w:val="en-US"/>
+        </w:rPr>
+      </w:pPr>
+    </w:p>
+    <w:p>
+      <w:pPr>
+        <w:rPr>
+          <w:rFonts w:ascii="Segoe UI" w:hAnsi="Segoe UI" w:cs="Segoe UI"/>
+        </w:rPr>
+      </w:pPr>
+      <w:r>
+        <w:rPr>
+          <w:rFonts w:ascii="Segoe UI" w:hAnsi="Segoe UI" w:cs="Segoe UI"/>
           <w:noProof/>
         </w:rPr>
         <w:drawing>
@@ -457,130 +595,590 @@
       </w:r>
     </w:p>
     <w:p>
-      <w:r>
+      <w:pPr>
+        <w:rPr>
+          <w:rFonts w:ascii="Segoe UI" w:hAnsi="Segoe UI" w:cs="Segoe UI"/>
+        </w:rPr>
+      </w:pPr>
+      <w:r>
+        <w:rPr>
+          <w:rFonts w:ascii="Segoe UI" w:hAnsi="Segoe UI" w:cs="Segoe UI"/>
+        </w:rPr>
         <w:t>#### Interface de Connexion</w:t>
       </w:r>
     </w:p>
-    <w:p/>
-    <w:p>
-      <w:r>
-        <w:t>**Disposition :**</w:t>
-      </w:r>
-    </w:p>
-    <w:p>
-      <w:r>
+    <w:p>
+      <w:pPr>
+        <w:rPr>
+          <w:rFonts w:ascii="Segoe UI" w:hAnsi="Segoe UI" w:cs="Segoe UI"/>
+        </w:rPr>
+      </w:pPr>
+    </w:p>
+    <w:p>
+      <w:pPr>
+        <w:rPr>
+          <w:rFonts w:ascii="Segoe UI" w:hAnsi="Segoe UI" w:cs="Segoe UI"/>
+        </w:rPr>
+      </w:pPr>
+      <w:r>
+        <w:rPr>
+          <w:rFonts w:ascii="Segoe UI" w:hAnsi="Segoe UI" w:cs="Segoe UI"/>
+        </w:rPr>
+        <w:t>**Disposition</w:t>
+      </w:r>
+      <w:proofErr w:type="gramStart"/>
+      <w:r>
+        <w:rPr>
+          <w:rFonts w:ascii="Segoe UI" w:hAnsi="Segoe UI" w:cs="Segoe UI"/>
+        </w:rPr>
+        <w:t xml:space="preserve"> :*</w:t>
+      </w:r>
+      <w:proofErr w:type="gramEnd"/>
+      <w:r>
+        <w:rPr>
+          <w:rFonts w:ascii="Segoe UI" w:hAnsi="Segoe UI" w:cs="Segoe UI"/>
+        </w:rPr>
+        <w:t>*</w:t>
+      </w:r>
+    </w:p>
+    <w:p>
+      <w:pPr>
+        <w:rPr>
+          <w:rFonts w:ascii="Segoe UI" w:hAnsi="Segoe UI" w:cs="Segoe UI"/>
+        </w:rPr>
+      </w:pPr>
+      <w:r>
+        <w:rPr>
+          <w:rFonts w:ascii="Segoe UI" w:hAnsi="Segoe UI" w:cs="Segoe UI"/>
+        </w:rPr>
         <w:t>- La barre de titre indique "Bienvenue dans le CHAT ROOM SAE302", signifiant l'entrée dans la salle de chat SAE302.</w:t>
       </w:r>
     </w:p>
     <w:p>
-      <w:r>
+      <w:pPr>
+        <w:rPr>
+          <w:rFonts w:ascii="Segoe UI" w:hAnsi="Segoe UI" w:cs="Segoe UI"/>
+        </w:rPr>
+      </w:pPr>
+      <w:r>
+        <w:rPr>
+          <w:rFonts w:ascii="Segoe UI" w:hAnsi="Segoe UI" w:cs="Segoe UI"/>
+        </w:rPr>
         <w:t>- Le champ "Identifiant" est destiné à ce que les utilisateurs saisissent leur nom d'utilisateur.</w:t>
       </w:r>
     </w:p>
     <w:p>
-      <w:r>
+      <w:pPr>
+        <w:rPr>
+          <w:rFonts w:ascii="Segoe UI" w:hAnsi="Segoe UI" w:cs="Segoe UI"/>
+        </w:rPr>
+      </w:pPr>
+      <w:r>
+        <w:rPr>
+          <w:rFonts w:ascii="Segoe UI" w:hAnsi="Segoe UI" w:cs="Segoe UI"/>
+        </w:rPr>
         <w:t>- Le champ "Mot de passe" est pour la saisie du mot de passe, avec le contenu caché par des points pour la confidentialité.</w:t>
       </w:r>
     </w:p>
     <w:p>
-      <w:r>
-        <w:t>- Le champ "IP et port" est prérempli avec "127.0.0.1:8008" et peut être modifié selon l'adresse et le port du serveur.</w:t>
-      </w:r>
-    </w:p>
-    <w:p>
-      <w:r>
+      <w:pPr>
+        <w:rPr>
+          <w:rFonts w:ascii="Segoe UI" w:hAnsi="Segoe UI" w:cs="Segoe UI"/>
+        </w:rPr>
+      </w:pPr>
+      <w:r>
+        <w:rPr>
+          <w:rFonts w:ascii="Segoe UI" w:hAnsi="Segoe UI" w:cs="Segoe UI"/>
+        </w:rPr>
+        <w:t>- Le champ "IP et port" est prérempli avec "127.0.0.</w:t>
+      </w:r>
+      <w:proofErr w:type="gramStart"/>
+      <w:r>
+        <w:rPr>
+          <w:rFonts w:ascii="Segoe UI" w:hAnsi="Segoe UI" w:cs="Segoe UI"/>
+        </w:rPr>
+        <w:t>1:</w:t>
+      </w:r>
+      <w:proofErr w:type="gramEnd"/>
+      <w:r>
+        <w:rPr>
+          <w:rFonts w:ascii="Segoe UI" w:hAnsi="Segoe UI" w:cs="Segoe UI"/>
+        </w:rPr>
+        <w:t>8008" et peut être modifié selon l'adresse et le port du serveur.</w:t>
+      </w:r>
+    </w:p>
+    <w:p>
+      <w:pPr>
+        <w:rPr>
+          <w:rFonts w:ascii="Segoe UI" w:hAnsi="Segoe UI" w:cs="Segoe UI"/>
+        </w:rPr>
+      </w:pPr>
+      <w:r>
+        <w:rPr>
+          <w:rFonts w:ascii="Segoe UI" w:hAnsi="Segoe UI" w:cs="Segoe UI"/>
+        </w:rPr>
         <w:t>- Le bouton "LOGIN" est utilisé pour soumettre les détails de la connexion.</w:t>
       </w:r>
     </w:p>
     <w:p>
-      <w:r>
+      <w:pPr>
+        <w:rPr>
+          <w:rFonts w:ascii="Segoe UI" w:hAnsi="Segoe UI" w:cs="Segoe UI"/>
+        </w:rPr>
+      </w:pPr>
+      <w:r>
+        <w:rPr>
+          <w:rFonts w:ascii="Segoe UI" w:hAnsi="Segoe UI" w:cs="Segoe UI"/>
+        </w:rPr>
         <w:t>- Le bouton "Identifier" est destiné à l'enregistrement des nouveaux utilisateurs.</w:t>
       </w:r>
     </w:p>
-    <w:p/>
-    <w:p>
-      <w:r>
-        <w:t>**Fonctionnalité :**</w:t>
-      </w:r>
-    </w:p>
-    <w:p>
-      <w:r>
+    <w:p>
+      <w:pPr>
+        <w:rPr>
+          <w:rFonts w:ascii="Segoe UI" w:hAnsi="Segoe UI" w:cs="Segoe UI"/>
+        </w:rPr>
+      </w:pPr>
+    </w:p>
+    <w:p>
+      <w:pPr>
+        <w:rPr>
+          <w:rFonts w:ascii="Segoe UI" w:hAnsi="Segoe UI" w:cs="Segoe UI"/>
+        </w:rPr>
+      </w:pPr>
+      <w:r>
+        <w:rPr>
+          <w:rFonts w:ascii="Segoe UI" w:hAnsi="Segoe UI" w:cs="Segoe UI"/>
+        </w:rPr>
+        <w:t>**Fonctionnalité</w:t>
+      </w:r>
+      <w:proofErr w:type="gramStart"/>
+      <w:r>
+        <w:rPr>
+          <w:rFonts w:ascii="Segoe UI" w:hAnsi="Segoe UI" w:cs="Segoe UI"/>
+        </w:rPr>
+        <w:t xml:space="preserve"> :*</w:t>
+      </w:r>
+      <w:proofErr w:type="gramEnd"/>
+      <w:r>
+        <w:rPr>
+          <w:rFonts w:ascii="Segoe UI" w:hAnsi="Segoe UI" w:cs="Segoe UI"/>
+        </w:rPr>
+        <w:t>*</w:t>
+      </w:r>
+    </w:p>
+    <w:p>
+      <w:pPr>
+        <w:rPr>
+          <w:rFonts w:ascii="Segoe UI" w:hAnsi="Segoe UI" w:cs="Segoe UI"/>
+        </w:rPr>
+      </w:pPr>
+      <w:r>
+        <w:rPr>
+          <w:rFonts w:ascii="Segoe UI" w:hAnsi="Segoe UI" w:cs="Segoe UI"/>
+        </w:rPr>
         <w:t>- Les utilisateurs entrent un nom d'utilisateur et un mot de passe valides et cliquent sur "LOGIN" pour accéder à la salle de chat.</w:t>
       </w:r>
     </w:p>
     <w:p>
-      <w:r>
+      <w:pPr>
+        <w:rPr>
+          <w:rFonts w:ascii="Segoe UI" w:hAnsi="Segoe UI" w:cs="Segoe UI"/>
+        </w:rPr>
+      </w:pPr>
+      <w:r>
+        <w:rPr>
+          <w:rFonts w:ascii="Segoe UI" w:hAnsi="Segoe UI" w:cs="Segoe UI"/>
+        </w:rPr>
         <w:t>- Les nouveaux utilisateurs peuvent cliquer sur "Identifier" pour commencer le processus d'inscription.</w:t>
       </w:r>
     </w:p>
-    <w:p/>
-    <w:p>
-      <w:r>
+    <w:p>
+      <w:pPr>
+        <w:rPr>
+          <w:rFonts w:ascii="Segoe UI" w:hAnsi="Segoe UI" w:cs="Segoe UI"/>
+        </w:rPr>
+      </w:pPr>
+    </w:p>
+    <w:p>
+      <w:pPr>
+        <w:rPr>
+          <w:rFonts w:ascii="Segoe UI" w:hAnsi="Segoe UI" w:cs="Segoe UI"/>
+        </w:rPr>
+      </w:pPr>
+      <w:r>
+        <w:rPr>
+          <w:rFonts w:ascii="Segoe UI" w:hAnsi="Segoe UI" w:cs="Segoe UI"/>
+        </w:rPr>
         <w:t>#### Interface de Chat</w:t>
       </w:r>
     </w:p>
-    <w:p/>
-    <w:p>
-      <w:r>
-        <w:t>**Disposition :**</w:t>
-      </w:r>
-    </w:p>
-    <w:p>
-      <w:r>
+    <w:p>
+      <w:pPr>
+        <w:rPr>
+          <w:rFonts w:ascii="Segoe UI" w:hAnsi="Segoe UI" w:cs="Segoe UI"/>
+        </w:rPr>
+      </w:pPr>
+    </w:p>
+    <w:p>
+      <w:pPr>
+        <w:rPr>
+          <w:rFonts w:ascii="Segoe UI" w:hAnsi="Segoe UI" w:cs="Segoe UI"/>
+        </w:rPr>
+      </w:pPr>
+      <w:r>
+        <w:rPr>
+          <w:rFonts w:ascii="Segoe UI" w:hAnsi="Segoe UI" w:cs="Segoe UI"/>
+        </w:rPr>
+        <w:t>**Disposition</w:t>
+      </w:r>
+      <w:proofErr w:type="gramStart"/>
+      <w:r>
+        <w:rPr>
+          <w:rFonts w:ascii="Segoe UI" w:hAnsi="Segoe UI" w:cs="Segoe UI"/>
+        </w:rPr>
+        <w:t xml:space="preserve"> :*</w:t>
+      </w:r>
+      <w:proofErr w:type="gramEnd"/>
+      <w:r>
+        <w:rPr>
+          <w:rFonts w:ascii="Segoe UI" w:hAnsi="Segoe UI" w:cs="Segoe UI"/>
+        </w:rPr>
+        <w:t>*</w:t>
+      </w:r>
+    </w:p>
+    <w:p>
+      <w:pPr>
+        <w:rPr>
+          <w:rFonts w:ascii="Segoe UI" w:hAnsi="Segoe UI" w:cs="Segoe UI"/>
+        </w:rPr>
+      </w:pPr>
+      <w:r>
+        <w:rPr>
+          <w:rFonts w:ascii="Segoe UI" w:hAnsi="Segoe UI" w:cs="Segoe UI"/>
+        </w:rPr>
         <w:t>- La section de gauche est la fenêtre d'historique de chat où tous les messages des utilisateurs sont affichés.</w:t>
       </w:r>
     </w:p>
     <w:p>
-      <w:r>
+      <w:pPr>
+        <w:rPr>
+          <w:rFonts w:ascii="Segoe UI" w:hAnsi="Segoe UI" w:cs="Segoe UI"/>
+        </w:rPr>
+      </w:pPr>
+      <w:r>
+        <w:rPr>
+          <w:rFonts w:ascii="Segoe UI" w:hAnsi="Segoe UI" w:cs="Segoe UI"/>
+        </w:rPr>
         <w:lastRenderedPageBreak/>
         <w:t>- La section centrale est la fenêtre de liste des utilisateurs, montrant tous les utilisateurs actuellement en ligne. Lorsqu'un utilisateur est cliqué, cela indique la sélection par un changement de couleur.</w:t>
       </w:r>
     </w:p>
     <w:p>
-      <w:r>
+      <w:pPr>
+        <w:rPr>
+          <w:rFonts w:ascii="Segoe UI" w:hAnsi="Segoe UI" w:cs="Segoe UI"/>
+        </w:rPr>
+      </w:pPr>
+      <w:r>
+        <w:rPr>
+          <w:rFonts w:ascii="Segoe UI" w:hAnsi="Segoe UI" w:cs="Segoe UI"/>
+        </w:rPr>
         <w:t>- La section de droite est pour la saisie de messages, comprenant une zone de texte et un bouton "Envoyer".</w:t>
       </w:r>
     </w:p>
     <w:p>
-      <w:r>
+      <w:pPr>
+        <w:rPr>
+          <w:rFonts w:ascii="Segoe UI" w:hAnsi="Segoe UI" w:cs="Segoe UI"/>
+        </w:rPr>
+      </w:pPr>
+      <w:r>
+        <w:rPr>
+          <w:rFonts w:ascii="Segoe UI" w:hAnsi="Segoe UI" w:cs="Segoe UI"/>
+        </w:rPr>
         <w:t>- Le bouton "Quitter" en bas est utilisé pour sortir de la salle de chat.</w:t>
       </w:r>
     </w:p>
-    <w:p/>
-    <w:p>
-      <w:r>
-        <w:t>**Fonctionnalité :**</w:t>
-      </w:r>
-    </w:p>
-    <w:p>
-      <w:r>
+    <w:p>
+      <w:pPr>
+        <w:rPr>
+          <w:rFonts w:ascii="Segoe UI" w:hAnsi="Segoe UI" w:cs="Segoe UI"/>
+        </w:rPr>
+      </w:pPr>
+    </w:p>
+    <w:p>
+      <w:pPr>
+        <w:rPr>
+          <w:rFonts w:ascii="Segoe UI" w:hAnsi="Segoe UI" w:cs="Segoe UI"/>
+        </w:rPr>
+      </w:pPr>
+      <w:r>
+        <w:rPr>
+          <w:rFonts w:ascii="Segoe UI" w:hAnsi="Segoe UI" w:cs="Segoe UI"/>
+        </w:rPr>
+        <w:t>**Fonctionnalité</w:t>
+      </w:r>
+      <w:proofErr w:type="gramStart"/>
+      <w:r>
+        <w:rPr>
+          <w:rFonts w:ascii="Segoe UI" w:hAnsi="Segoe UI" w:cs="Segoe UI"/>
+        </w:rPr>
+        <w:t xml:space="preserve"> :*</w:t>
+      </w:r>
+      <w:proofErr w:type="gramEnd"/>
+      <w:r>
+        <w:rPr>
+          <w:rFonts w:ascii="Segoe UI" w:hAnsi="Segoe UI" w:cs="Segoe UI"/>
+        </w:rPr>
+        <w:t>*</w:t>
+      </w:r>
+    </w:p>
+    <w:p>
+      <w:pPr>
+        <w:rPr>
+          <w:rFonts w:ascii="Segoe UI" w:hAnsi="Segoe UI" w:cs="Segoe UI"/>
+        </w:rPr>
+      </w:pPr>
+      <w:r>
+        <w:rPr>
+          <w:rFonts w:ascii="Segoe UI" w:hAnsi="Segoe UI" w:cs="Segoe UI"/>
+        </w:rPr>
         <w:t>- **Historique de Chat** : Cette zone affiche l'historique des conversations de tous les utilisateurs dans la salle de chat.</w:t>
       </w:r>
     </w:p>
     <w:p>
-      <w:r>
+      <w:pPr>
+        <w:rPr>
+          <w:rFonts w:ascii="Segoe UI" w:hAnsi="Segoe UI" w:cs="Segoe UI"/>
+        </w:rPr>
+      </w:pPr>
+      <w:r>
+        <w:rPr>
+          <w:rFonts w:ascii="Segoe UI" w:hAnsi="Segoe UI" w:cs="Segoe UI"/>
+        </w:rPr>
         <w:t>- **Messagerie Privée** : En cliquant sur le nom d'un utilisateur de la liste, vous pouvez initier une conversation privée. Le nom d'utilisateur changera de couleur pour indiquer le mode de chat privé.</w:t>
       </w:r>
     </w:p>
     <w:p>
-      <w:r>
+      <w:pPr>
+        <w:rPr>
+          <w:rFonts w:ascii="Segoe UI" w:hAnsi="Segoe UI" w:cs="Segoe UI"/>
+        </w:rPr>
+      </w:pPr>
+      <w:r>
+        <w:rPr>
+          <w:rFonts w:ascii="Segoe UI" w:hAnsi="Segoe UI" w:cs="Segoe UI"/>
+        </w:rPr>
         <w:t>- **Envoi de Message** : Les utilisateurs peuvent taper leur message dans la zone de texte et cliquer sur "Envoyer" pour le poster dans la salle de chat.</w:t>
       </w:r>
     </w:p>
     <w:p>
       <w:pPr>
         <w:rPr>
-          <w:rFonts w:hint="eastAsia"/>
-        </w:rPr>
-      </w:pPr>
-      <w:r>
+          <w:rFonts w:ascii="Segoe UI" w:hAnsi="Segoe UI" w:cs="Segoe UI"/>
+        </w:rPr>
+      </w:pPr>
+      <w:r>
+        <w:rPr>
+          <w:rFonts w:ascii="Segoe UI" w:hAnsi="Segoe UI" w:cs="Segoe UI"/>
+        </w:rPr>
         <w:t>- **Sortie du Chat** : Les utilisateurs peuvent cliquer sur "Quitter" pour quitter la salle de chat en toute sécurité à tout moment.</w:t>
       </w:r>
     </w:p>
     <w:p>
       <w:pPr>
         <w:rPr>
-          <w:rFonts w:hint="eastAsia"/>
+          <w:rFonts w:ascii="Segoe UI" w:hAnsi="Segoe UI" w:cs="Segoe UI"/>
+        </w:rPr>
+      </w:pPr>
+    </w:p>
+    <w:p>
+      <w:pPr>
+        <w:pStyle w:val="2"/>
+        <w:shd w:val="clear" w:color="auto" w:fill="FFFFFF"/>
+        <w:spacing w:before="360" w:after="240"/>
+        <w:rPr>
+          <w:rFonts w:ascii="Segoe UI" w:hAnsi="Segoe UI" w:cs="Segoe UI"/>
+          <w:color w:val="1F2328"/>
+        </w:rPr>
+      </w:pPr>
+      <w:r>
+        <w:rPr>
+          <w:rFonts w:ascii="Segoe UI" w:hAnsi="Segoe UI" w:cs="Segoe UI"/>
+          <w:color w:val="1F2328"/>
+        </w:rPr>
+        <w:t>Explications sur les fichiers V3/V4</w:t>
+      </w:r>
+    </w:p>
+    <w:p>
+      <w:pPr>
+        <w:pStyle w:val="a7"/>
+        <w:shd w:val="clear" w:color="auto" w:fill="FFFFFF"/>
+        <w:spacing w:before="0" w:beforeAutospacing="0" w:after="240" w:afterAutospacing="0"/>
+        <w:rPr>
+          <w:rFonts w:ascii="Segoe UI" w:hAnsi="Segoe UI" w:cs="Segoe UI"/>
+          <w:color w:val="1F2328"/>
+          <w:lang w:val="fr-FR"/>
+        </w:rPr>
+      </w:pPr>
+      <w:r>
+        <w:rPr>
+          <w:rStyle w:val="a8"/>
+          <w:rFonts w:ascii="Segoe UI" w:hAnsi="Segoe UI" w:cs="Segoe UI"/>
+          <w:color w:val="1F2328"/>
+          <w:lang w:val="fr-FR"/>
+        </w:rPr>
+        <w:t>V3</w:t>
+      </w:r>
+      <w:r>
+        <w:rPr>
+          <w:rFonts w:ascii="Segoe UI" w:hAnsi="Segoe UI" w:cs="Segoe UI"/>
+          <w:color w:val="1F2328"/>
+          <w:lang w:val="fr-FR"/>
+        </w:rPr>
+        <w:t> correspond à un serveur textuel avec un client graphique, et remplit toutes les exigences de SAE302.</w:t>
+      </w:r>
+    </w:p>
+    <w:p>
+      <w:pPr>
+        <w:pStyle w:val="a7"/>
+        <w:shd w:val="clear" w:color="auto" w:fill="FFFFFF"/>
+        <w:spacing w:before="0" w:beforeAutospacing="0" w:after="240" w:afterAutospacing="0"/>
+        <w:rPr>
+          <w:rFonts w:ascii="Segoe UI" w:hAnsi="Segoe UI" w:cs="Segoe UI"/>
+          <w:color w:val="1F2328"/>
+          <w:lang w:val="fr-FR"/>
+        </w:rPr>
+      </w:pPr>
+      <w:r>
+        <w:rPr>
+          <w:rStyle w:val="a8"/>
+          <w:rFonts w:ascii="Segoe UI" w:hAnsi="Segoe UI" w:cs="Segoe UI"/>
+          <w:color w:val="1F2328"/>
+          <w:lang w:val="fr-FR"/>
+        </w:rPr>
+        <w:t>V4</w:t>
+      </w:r>
+      <w:r>
+        <w:rPr>
+          <w:rFonts w:ascii="Segoe UI" w:hAnsi="Segoe UI" w:cs="Segoe UI"/>
+          <w:color w:val="1F2328"/>
+          <w:lang w:val="fr-FR"/>
+        </w:rPr>
+        <w:t xml:space="preserve">, quant à lui, représente un serveur graphique et un client graphique. Toutefois, des problèmes sont survenus lors des interactions entre le client et le serveur, empêchant l'affichage correct sur l'interface utilisateur du client. Bien que le système permette à l'administrateur d'approuver les demandes d'accès aux canaux privés, les problèmes d'interaction ont causé une défaillance dans la réception des messages de réponse appropriés par le client, l'empêchant ainsi de rejoindre les </w:t>
+      </w:r>
+      <w:r>
+        <w:rPr>
+          <w:rFonts w:ascii="Segoe UI" w:hAnsi="Segoe UI" w:cs="Segoe UI"/>
+          <w:color w:val="1F2328"/>
+          <w:lang w:val="fr-FR"/>
+        </w:rPr>
+        <w:lastRenderedPageBreak/>
+        <w:t>canaux. </w:t>
+      </w:r>
+      <w:r>
+        <w:rPr>
+          <w:rFonts w:ascii="Segoe UI" w:hAnsi="Segoe UI" w:cs="Segoe UI"/>
+          <w:noProof/>
+          <w:color w:val="0000FF"/>
+        </w:rPr>
+        <w:drawing>
+          <wp:inline distT="0" distB="0" distL="0" distR="0" wp14:anchorId="5C4916E3" wp14:editId="13BD46E1">
+            <wp:extent cx="5274310" cy="2808605"/>
+            <wp:effectExtent l="0" t="0" r="2540" b="0"/>
+            <wp:docPr id="1887280849" name="图片 1" descr="image du mode chat privé">
+              <a:hlinkClick xmlns:a="http://schemas.openxmlformats.org/drawingml/2006/main" r:id="rId9" tgtFrame="&quot;_blank&quot;"/>
+            </wp:docPr>
+            <wp:cNvGraphicFramePr>
+              <a:graphicFrameLocks xmlns:a="http://schemas.openxmlformats.org/drawingml/2006/main" noChangeAspect="1"/>
+            </wp:cNvGraphicFramePr>
+            <a:graphic xmlns:a="http://schemas.openxmlformats.org/drawingml/2006/main">
+              <a:graphicData uri="http://schemas.openxmlformats.org/drawingml/2006/picture">
+                <pic:pic xmlns:pic="http://schemas.openxmlformats.org/drawingml/2006/picture">
+                  <pic:nvPicPr>
+                    <pic:cNvPr id="0" name="Picture 1" descr="image du mode chat privé">
+                      <a:hlinkClick r:id="rId9" tgtFrame="&quot;_blank&quot;"/>
+                    </pic:cNvPr>
+                    <pic:cNvPicPr>
+                      <a:picLocks noChangeAspect="1" noChangeArrowheads="1"/>
+                    </pic:cNvPicPr>
+                  </pic:nvPicPr>
+                  <pic:blipFill>
+                    <a:blip r:embed="rId10" cstate="print">
+                      <a:extLst>
+                        <a:ext uri="{28A0092B-C50C-407E-A947-70E740481C1C}">
+                          <a14:useLocalDpi xmlns:a14="http://schemas.microsoft.com/office/drawing/2010/main" val="0"/>
+                        </a:ext>
+                      </a:extLst>
+                    </a:blip>
+                    <a:srcRect/>
+                    <a:stretch>
+                      <a:fillRect/>
+                    </a:stretch>
+                  </pic:blipFill>
+                  <pic:spPr bwMode="auto">
+                    <a:xfrm>
+                      <a:off x="0" y="0"/>
+                      <a:ext cx="5274310" cy="2808605"/>
+                    </a:xfrm>
+                    <a:prstGeom prst="rect">
+                      <a:avLst/>
+                    </a:prstGeom>
+                    <a:noFill/>
+                    <a:ln>
+                      <a:noFill/>
+                    </a:ln>
+                  </pic:spPr>
+                </pic:pic>
+              </a:graphicData>
+            </a:graphic>
+          </wp:inline>
+        </w:drawing>
+      </w:r>
+    </w:p>
+    <w:p>
+      <w:pPr>
+        <w:pStyle w:val="2"/>
+        <w:shd w:val="clear" w:color="auto" w:fill="FFFFFF"/>
+        <w:spacing w:before="360" w:after="240"/>
+        <w:rPr>
+          <w:rFonts w:ascii="Segoe UI" w:hAnsi="Segoe UI" w:cs="Segoe UI"/>
+          <w:color w:val="1F2328"/>
+        </w:rPr>
+      </w:pPr>
+      <w:r>
+        <w:rPr>
+          <w:rFonts w:ascii="Segoe UI" w:hAnsi="Segoe UI" w:cs="Segoe UI"/>
+          <w:color w:val="1F2328"/>
+        </w:rPr>
+        <w:t>Analyse du Problème</w:t>
+      </w:r>
+    </w:p>
+    <w:p>
+      <w:pPr>
+        <w:pStyle w:val="a7"/>
+        <w:shd w:val="clear" w:color="auto" w:fill="FFFFFF"/>
+        <w:spacing w:before="0" w:beforeAutospacing="0" w:after="0" w:afterAutospacing="0"/>
+        <w:rPr>
+          <w:rFonts w:ascii="Segoe UI" w:hAnsi="Segoe UI" w:cs="Segoe UI"/>
+          <w:color w:val="1F2328"/>
+          <w:lang w:val="fr-FR"/>
+        </w:rPr>
+      </w:pPr>
+      <w:r>
+        <w:rPr>
+          <w:rFonts w:ascii="Segoe UI" w:hAnsi="Segoe UI" w:cs="Segoe UI"/>
+          <w:color w:val="1F2328"/>
+          <w:lang w:val="fr-FR"/>
+        </w:rPr>
+        <w:t>Je pense que le problème réside dans les fonctions d'envoi et de réception, mais la complexité du code a augmenté en raison de la nécessité d'adapter le serveur graphique à l'interface utilisateur. Ce problème pourrait être résolu si nous avions plus de temps. L'utilisation de QT pour la création de l'interface utilisateur est très pratique, mais le débogage du code nécessite plus de temps.</w:t>
+      </w:r>
+    </w:p>
+    <w:p>
+      <w:pPr>
+        <w:rPr>
+          <w:rFonts w:ascii="Segoe UI" w:hAnsi="Segoe UI" w:cs="Segoe UI"/>
         </w:rPr>
       </w:pPr>
     </w:p>
@@ -1156,6 +1754,30 @@
       <w:lang w:val="fr-FR"/>
     </w:rPr>
   </w:style>
+  <w:style w:type="paragraph" w:styleId="2">
+    <w:name w:val="heading 2"/>
+    <w:basedOn w:val="a"/>
+    <w:next w:val="a"/>
+    <w:link w:val="20"/>
+    <w:uiPriority w:val="9"/>
+    <w:semiHidden/>
+    <w:unhideWhenUsed/>
+    <w:qFormat/>
+    <w:rsid w:val="00CE16F1"/>
+    <w:pPr>
+      <w:keepNext/>
+      <w:keepLines/>
+      <w:spacing w:before="260" w:after="260" w:line="416" w:lineRule="auto"/>
+      <w:outlineLvl w:val="1"/>
+    </w:pPr>
+    <w:rPr>
+      <w:rFonts w:asciiTheme="majorHAnsi" w:eastAsiaTheme="majorEastAsia" w:hAnsiTheme="majorHAnsi" w:cstheme="majorBidi"/>
+      <w:b/>
+      <w:bCs/>
+      <w:sz w:val="32"/>
+      <w:szCs w:val="32"/>
+    </w:rPr>
+  </w:style>
   <w:style w:type="paragraph" w:styleId="3">
     <w:name w:val="heading 3"/>
     <w:basedOn w:val="a"/>
@@ -1314,6 +1936,22 @@
     <w:rPr>
       <w:b/>
       <w:bCs/>
+    </w:rPr>
+  </w:style>
+  <w:style w:type="character" w:customStyle="1" w:styleId="20">
+    <w:name w:val="标题 2 字符"/>
+    <w:basedOn w:val="a0"/>
+    <w:link w:val="2"/>
+    <w:uiPriority w:val="9"/>
+    <w:semiHidden/>
+    <w:rsid w:val="00CE16F1"/>
+    <w:rPr>
+      <w:rFonts w:asciiTheme="majorHAnsi" w:eastAsiaTheme="majorEastAsia" w:hAnsiTheme="majorHAnsi" w:cstheme="majorBidi"/>
+      <w:b/>
+      <w:bCs/>
+      <w:sz w:val="32"/>
+      <w:szCs w:val="32"/>
+      <w:lang w:val="fr-FR"/>
     </w:rPr>
   </w:style>
 </w:styles>
